--- a/Paper/Paper Avance.docx
+++ b/Paper/Paper Avance.docx
@@ -371,12 +371,6 @@
       <w:pPr>
         <w:ind w:left="720"/>
       </w:pPr>
-      <w:r>
-        <w:t>-</w:t>
-      </w:r>
-      <w:r>
-        <w:t>Comparar el rendimiento de las técnicas de modelado de gráficos rasterizados y gráficos vectoriales.</w:t>
-      </w:r>
     </w:p>
     <w:p>
       <w:pPr>
@@ -568,21 +562,6 @@
       </w:r>
     </w:p>
     <w:p>
-      <w:pPr>
-        <w:pStyle w:val="Prrafodelista"/>
-        <w:numPr>
-          <w:ilvl w:val="1"/>
-          <w:numId w:val="4"/>
-        </w:numPr>
-      </w:pPr>
-      <w:r>
-        <w:t xml:space="preserve">- </w:t>
-      </w:r>
-      <w:r>
-        <w:t>Consolas</w:t>
-      </w:r>
-    </w:p>
-    <w:p>
       <w:r>
         <w:t>-</w:t>
       </w:r>
@@ -626,13 +605,7 @@
         </w:numPr>
       </w:pPr>
       <w:r>
-        <w:t>El proyecto se centrará en plataformas PC y</w:t>
-      </w:r>
-      <w:r>
-        <w:t xml:space="preserve"> -</w:t>
-      </w:r>
-      <w:r>
-        <w:t xml:space="preserve"> consolas.</w:t>
+        <w:t xml:space="preserve">El proyecto se centrará en plataformas PC </w:t>
       </w:r>
     </w:p>
     <w:p>
@@ -657,73 +630,10 @@
     <w:p/>
     <w:p/>
     <w:p/>
+    <w:p/>
+    <w:p/>
     <w:p>
       <w:hyperlink r:id="rId12" w:history="1">
-        <w:r>
-          <w:rPr>
-            <w:rStyle w:val="Hipervnculo"/>
-          </w:rPr>
-          <w:t>https://upcommons.upc.edu/handle/2117/174167</w:t>
-        </w:r>
-      </w:hyperlink>
-      <w:r>
-        <w:t xml:space="preserve"> </w:t>
-      </w:r>
-    </w:p>
-    <w:p>
-      <w:hyperlink r:id="rId13" w:history="1">
-        <w:r>
-          <w:rPr>
-            <w:rStyle w:val="Hipervnculo"/>
-          </w:rPr>
-          <w:t>https://riunet.upv.es/handle/10251/185311</w:t>
-        </w:r>
-      </w:hyperlink>
-      <w:r>
-        <w:t xml:space="preserve"> </w:t>
-      </w:r>
-    </w:p>
-    <w:p>
-      <w:hyperlink r:id="rId14" w:history="1">
-        <w:r>
-          <w:rPr>
-            <w:rStyle w:val="Hipervnculo"/>
-          </w:rPr>
-          <w:t>https://revistas.unc.edu.ar/index.php/revistaEF/article/view/30971</w:t>
-        </w:r>
-      </w:hyperlink>
-      <w:r>
-        <w:t xml:space="preserve"> </w:t>
-      </w:r>
-    </w:p>
-    <w:p>
-      <w:hyperlink r:id="rId15" w:history="1">
-        <w:r>
-          <w:rPr>
-            <w:rStyle w:val="Hipervnculo"/>
-          </w:rPr>
-          <w:t>https://riunet.upv.es/handle/10251/165785</w:t>
-        </w:r>
-      </w:hyperlink>
-      <w:r>
-        <w:t xml:space="preserve"> </w:t>
-      </w:r>
-    </w:p>
-    <w:p>
-      <w:hyperlink r:id="rId16" w:history="1">
-        <w:r>
-          <w:rPr>
-            <w:rStyle w:val="Hipervnculo"/>
-          </w:rPr>
-          <w:t>https://revistas.uniminuto.edu/index.php/Inventum/article/view/16</w:t>
-        </w:r>
-      </w:hyperlink>
-      <w:r>
-        <w:t xml:space="preserve"> </w:t>
-      </w:r>
-    </w:p>
-    <w:p>
-      <w:hyperlink r:id="rId17" w:history="1">
         <w:r>
           <w:rPr>
             <w:rStyle w:val="Hipervnculo"/>
@@ -736,7 +646,7 @@
       </w:r>
     </w:p>
     <w:p>
-      <w:hyperlink r:id="rId18" w:history="1">
+      <w:hyperlink r:id="rId13" w:history="1">
         <w:r>
           <w:rPr>
             <w:rStyle w:val="Hipervnculo"/>
@@ -748,14 +658,238 @@
         <w:t xml:space="preserve"> </w:t>
       </w:r>
     </w:p>
+    <w:p>
+      <w:proofErr w:type="spellStart"/>
+      <w:r>
+        <w:lastRenderedPageBreak/>
+        <w:t>poligonos</w:t>
+      </w:r>
+      <w:proofErr w:type="spellEnd"/>
+    </w:p>
+    <w:p>
+      <w:hyperlink r:id="rId14" w:history="1">
+        <w:r>
+          <w:rPr>
+            <w:rStyle w:val="Hipervnculo"/>
+          </w:rPr>
+          <w:t>https://multimedia.uoc.edu/guias/Maya/IBE/01/03_Modelado-poligonal.pdf</w:t>
+        </w:r>
+      </w:hyperlink>
+    </w:p>
+    <w:p>
+      <w:hyperlink r:id="rId15" w:history="1">
+        <w:r>
+          <w:rPr>
+            <w:rStyle w:val="Hipervnculo"/>
+          </w:rPr>
+          <w:t>http://cphoto.uji.es/grafica2/ewExternalFiles/Tema_01-Modelado_poligonal.pdf</w:t>
+        </w:r>
+      </w:hyperlink>
+    </w:p>
+    <w:p>
+      <w:hyperlink r:id="rId16" w:history="1">
+        <w:r>
+          <w:rPr>
+            <w:rStyle w:val="Hipervnculo"/>
+          </w:rPr>
+          <w:t>https://upcommons</w:t>
+        </w:r>
+        <w:r>
+          <w:rPr>
+            <w:rStyle w:val="Hipervnculo"/>
+          </w:rPr>
+          <w:t>.</w:t>
+        </w:r>
+        <w:r>
+          <w:rPr>
+            <w:rStyle w:val="Hipervnculo"/>
+          </w:rPr>
+          <w:t>upc.edu/handle/2117/174167</w:t>
+        </w:r>
+      </w:hyperlink>
+    </w:p>
+    <w:p/>
+    <w:p>
+      <w:r>
+        <w:t>Mallas</w:t>
+      </w:r>
+    </w:p>
+    <w:p>
+      <w:hyperlink r:id="rId17" w:history="1">
+        <w:r>
+          <w:rPr>
+            <w:rStyle w:val="Hipervnculo"/>
+          </w:rPr>
+          <w:t>https://docs.bentley.com/LiveContent/web/MicroStation%20Help-v19/es/GUID-64334D27-E413-90A9-373F-74510CACCBC3.html</w:t>
+        </w:r>
+      </w:hyperlink>
+      <w:r>
+        <w:t xml:space="preserve"> </w:t>
+      </w:r>
+    </w:p>
+    <w:p>
+      <w:hyperlink r:id="rId18" w:history="1">
+        <w:r>
+          <w:rPr>
+            <w:rStyle w:val="Hipervnculo"/>
+          </w:rPr>
+          <w:t>https://riunet.upv.es/handle/10</w:t>
+        </w:r>
+        <w:r>
+          <w:rPr>
+            <w:rStyle w:val="Hipervnculo"/>
+          </w:rPr>
+          <w:t>2</w:t>
+        </w:r>
+        <w:r>
+          <w:rPr>
+            <w:rStyle w:val="Hipervnculo"/>
+          </w:rPr>
+          <w:t>51/185311</w:t>
+        </w:r>
+      </w:hyperlink>
+      <w:r>
+        <w:t xml:space="preserve"> </w:t>
+      </w:r>
+    </w:p>
+    <w:p/>
+    <w:p>
+      <w:r>
+        <w:t>Modelado de superficies de Bézier</w:t>
+      </w:r>
+    </w:p>
+    <w:p>
+      <w:hyperlink r:id="rId19" w:history="1">
+        <w:r>
+          <w:rPr>
+            <w:rStyle w:val="Hipervnculo"/>
+          </w:rPr>
+          <w:t>https://dcain.etsin.upm.es/~leonardo/pres5.pdf</w:t>
+        </w:r>
+      </w:hyperlink>
+      <w:r>
+        <w:t xml:space="preserve"> </w:t>
+      </w:r>
+    </w:p>
+    <w:p>
+      <w:hyperlink r:id="rId20" w:history="1">
+        <w:r>
+          <w:rPr>
+            <w:rStyle w:val="Hipervnculo"/>
+          </w:rPr>
+          <w:t>https://cimec.org.ar/foswiki/pub/Main/Cimec/ComputacionGrafica/curvas.pdf</w:t>
+        </w:r>
+      </w:hyperlink>
+      <w:r>
+        <w:t xml:space="preserve"> </w:t>
+      </w:r>
+    </w:p>
+    <w:p>
+      <w:hyperlink r:id="rId21" w:history="1">
+        <w:r>
+          <w:rPr>
+            <w:rStyle w:val="Hipervnculo"/>
+          </w:rPr>
+          <w:t>https://repositori.uji.es/xmlui/bitstream/handle/10234/201363/TFM_2022_Garci%CC%81adeMateosMateos%20Aparicio_Ignacio.pdf?sequence=1&amp;isAllowed=y</w:t>
+        </w:r>
+      </w:hyperlink>
+      <w:r>
+        <w:t xml:space="preserve"> </w:t>
+      </w:r>
+    </w:p>
+    <w:p>
+      <w:hyperlink r:id="rId22" w:history="1">
+        <w:r>
+          <w:rPr>
+            <w:rStyle w:val="Hipervnculo"/>
+          </w:rPr>
+          <w:t>https://www.researchgate.net/publication/257357261_Modelizacion_con_curvas_y_superficies_de_Bezier</w:t>
+        </w:r>
+      </w:hyperlink>
+      <w:r>
+        <w:t xml:space="preserve"> </w:t>
+      </w:r>
+    </w:p>
+    <w:p>
+      <w:hyperlink r:id="rId23" w:history="1">
+        <w:r>
+          <w:rPr>
+            <w:rStyle w:val="Hipervnculo"/>
+          </w:rPr>
+          <w:t>https://lsi2.ugr.es/~cad/teoria/Tema4/RESUMENTEMA4.PDF</w:t>
+        </w:r>
+      </w:hyperlink>
+      <w:r>
+        <w:t xml:space="preserve"> </w:t>
+      </w:r>
+    </w:p>
+    <w:p>
+      <w:hyperlink r:id="rId24" w:history="1">
+        <w:r>
+          <w:rPr>
+            <w:rStyle w:val="Hipervnculo"/>
+          </w:rPr>
+          <w:t>https://davidmga.files.wordpress.com/2014/11/herramientas-matemc3a1ticas-para-el-modelado-digital-de-curvas-y-superficies.pdf</w:t>
+        </w:r>
+      </w:hyperlink>
+    </w:p>
+    <w:p/>
+    <w:p>
+      <w:r>
+        <w:t>Modelado de superficies NURBS</w:t>
+      </w:r>
+    </w:p>
+    <w:p>
+      <w:hyperlink r:id="rId25" w:history="1">
+        <w:r>
+          <w:rPr>
+            <w:rStyle w:val="Hipervnculo"/>
+          </w:rPr>
+          <w:t>https://riunet.upv.es/bitstream/handle/10251/45846/Asins%20Ferrandiz%20Jaime_TFG_MEMORIA_Scare%20for%20Sale.pdf?sequence=1</w:t>
+        </w:r>
+      </w:hyperlink>
+      <w:r>
+        <w:t xml:space="preserve"> </w:t>
+      </w:r>
+    </w:p>
+    <w:p>
+      <w:hyperlink r:id="rId26" w:history="1">
+        <w:r>
+          <w:rPr>
+            <w:rStyle w:val="Hipervnculo"/>
+          </w:rPr>
+          <w:t>https://www.youtube.com/watch?v=W2h5qV0BCG8&amp;t=739s</w:t>
+        </w:r>
+      </w:hyperlink>
+      <w:r>
+        <w:t xml:space="preserve"> </w:t>
+      </w:r>
+    </w:p>
+    <w:p>
+      <w:hyperlink r:id="rId27" w:history="1">
+        <w:r>
+          <w:rPr>
+            <w:rStyle w:val="Hipervnculo"/>
+          </w:rPr>
+          <w:t>https://colombiagames.com/modelado-3d/</w:t>
+        </w:r>
+      </w:hyperlink>
+    </w:p>
+    <w:p>
+      <w:hyperlink r:id="rId28" w:history="1">
+        <w:r>
+          <w:rPr>
+            <w:rStyle w:val="Hipervnculo"/>
+          </w:rPr>
+          <w:t>https://congress.cimne.com/simposiotaludes2021/admin/files/filePaper/p24.pdf</w:t>
+        </w:r>
+      </w:hyperlink>
+      <w:r>
+        <w:t xml:space="preserve"> </w:t>
+      </w:r>
+    </w:p>
     <w:p/>
     <w:p/>
-    <w:p/>
-    <w:p>
-      <w:pPr>
-        <w:pStyle w:val="Prrafodelista"/>
-      </w:pPr>
-    </w:p>
     <w:p>
       <w:pPr>
         <w:pBdr>
@@ -3963,6 +4097,18 @@
       <w:color w:val="000000"/>
     </w:rPr>
   </w:style>
+  <w:style w:type="character" w:styleId="Hipervnculovisitado">
+    <w:name w:val="FollowedHyperlink"/>
+    <w:basedOn w:val="Fuentedeprrafopredeter"/>
+    <w:uiPriority w:val="99"/>
+    <w:semiHidden/>
+    <w:unhideWhenUsed/>
+    <w:rsid w:val="005709C1"/>
+    <w:rPr>
+      <w:color w:val="954F72" w:themeColor="followedHyperlink"/>
+      <w:u w:val="single"/>
+    </w:rPr>
+  </w:style>
 </w:styles>
 </file>
 
